--- a/storage/app/public/pdf/formulaire_ane.docx
+++ b/storage/app/public/pdf/formulaire_ane.docx
@@ -1265,25 +1265,15 @@
               <w:rPr>
                 <w:b/>
               </w:rPr>
-              <w:t>4</w:t>
-            </w:r>
+              <w:t>1,00 </w:t>
+            </w:r>
+            <w:bookmarkStart w:id="0" w:name="_GoBack"/>
+            <w:bookmarkEnd w:id="0"/>
             <w:r>
               <w:rPr>
                 <w:b/>
               </w:rPr>
-              <w:t>,</w:t>
-            </w:r>
-            <w:r>
-              <w:rPr>
-                <w:b/>
-              </w:rPr>
-              <w:t>6</w:t>
-            </w:r>
-            <w:r>
-              <w:rPr>
-                <w:b/>
-              </w:rPr>
-              <w:t>0 € / prélèvement</w:t>
+              <w:t>€ / prélèvement</w:t>
             </w:r>
           </w:p>
         </w:tc>
@@ -1293,8 +1283,32 @@
       <w:pPr>
         <w:rPr>
           <w:rFonts w:ascii="Roboto" w:hAnsi="Roboto"/>
+          <w:sz w:val="22"/>
         </w:rPr>
       </w:pPr>
+      <w:r>
+        <w:rPr>
+          <w:rFonts w:ascii="Roboto" w:hAnsi="Roboto"/>
+          <w:sz w:val="22"/>
+        </w:rPr>
+        <w:t xml:space="preserve">(Si vous souhaitez joindre un chèque à l’envoi, merci de rajouter éventuellement le prix du kit </w:t>
+      </w:r>
+      <w:proofErr w:type="spellStart"/>
+      <w:r>
+        <w:rPr>
+          <w:rFonts w:ascii="Roboto" w:hAnsi="Roboto"/>
+          <w:sz w:val="22"/>
+        </w:rPr>
+        <w:t>pré-affranchi</w:t>
+      </w:r>
+      <w:proofErr w:type="spellEnd"/>
+      <w:r>
+        <w:rPr>
+          <w:rFonts w:ascii="Roboto" w:hAnsi="Roboto"/>
+          <w:sz w:val="22"/>
+        </w:rPr>
+        <w:t xml:space="preserve"> de 5,50 €)</w:t>
+      </w:r>
     </w:p>
     <w:p>
       <w:pPr>
@@ -1548,7 +1562,7 @@
       <w:r>
         <w:rPr>
           <w:noProof/>
-          <w:lang w:val="de-DE" w:eastAsia="de-DE" w:bidi="ar-SA"/>
+          <w:lang w:val="en-GB" w:eastAsia="en-GB" w:bidi="ar-SA"/>
         </w:rPr>
         <mc:AlternateContent>
           <mc:Choice Requires="wpg">
@@ -2227,6 +2241,141 @@
                 <w:sz w:val="20"/>
                 <w:szCs w:val="20"/>
               </w:rPr>
+              <w:t>Ont-ils été vermifugés ?</w:t>
+            </w:r>
+          </w:p>
+        </w:tc>
+        <w:tc>
+          <w:tcPr>
+            <w:tcW w:w="1756" w:type="dxa"/>
+            <w:gridSpan w:val="2"/>
+            <w:tcBorders>
+              <w:top w:val="single" w:sz="48" w:space="0" w:color="E7E6E6" w:themeColor="background2"/>
+              <w:bottom w:val="single" w:sz="4" w:space="0" w:color="auto"/>
+            </w:tcBorders>
+            <w:shd w:val="clear" w:color="auto" w:fill="auto"/>
+            <w:tcMar>
+              <w:top w:w="0" w:type="dxa"/>
+              <w:left w:w="108" w:type="dxa"/>
+              <w:bottom w:w="0" w:type="dxa"/>
+              <w:right w:w="108" w:type="dxa"/>
+            </w:tcMar>
+            <w:vAlign w:val="center"/>
+          </w:tcPr>
+          <w:p>
+            <w:pPr>
+              <w:rPr>
+                <w:rFonts w:ascii="Roboto" w:hAnsi="Roboto"/>
+                <w:sz w:val="20"/>
+              </w:rPr>
+            </w:pPr>
+            <w:r>
+              <w:rPr>
+                <w:rFonts w:ascii="Roboto" w:hAnsi="Roboto"/>
+                <w:sz w:val="20"/>
+              </w:rPr>
+              <w:t>Nom du produit :</w:t>
+            </w:r>
+          </w:p>
+        </w:tc>
+        <w:tc>
+          <w:tcPr>
+            <w:tcW w:w="2694" w:type="dxa"/>
+            <w:gridSpan w:val="3"/>
+            <w:tcBorders>
+              <w:top w:val="single" w:sz="48" w:space="0" w:color="E7E6E6" w:themeColor="background2"/>
+              <w:bottom w:val="single" w:sz="4" w:space="0" w:color="auto"/>
+            </w:tcBorders>
+            <w:shd w:val="clear" w:color="auto" w:fill="auto"/>
+            <w:tcMar>
+              <w:top w:w="0" w:type="dxa"/>
+              <w:left w:w="108" w:type="dxa"/>
+              <w:bottom w:w="0" w:type="dxa"/>
+              <w:right w:w="108" w:type="dxa"/>
+            </w:tcMar>
+            <w:vAlign w:val="center"/>
+          </w:tcPr>
+          <w:p>
+            <w:pPr>
+              <w:rPr>
+                <w:rFonts w:ascii="Roboto" w:hAnsi="Roboto"/>
+                <w:sz w:val="20"/>
+              </w:rPr>
+            </w:pPr>
+          </w:p>
+        </w:tc>
+        <w:tc>
+          <w:tcPr>
+            <w:tcW w:w="2403" w:type="dxa"/>
+            <w:gridSpan w:val="2"/>
+            <w:tcBorders>
+              <w:top w:val="single" w:sz="48" w:space="0" w:color="E7E6E6" w:themeColor="background2"/>
+              <w:bottom w:val="single" w:sz="4" w:space="0" w:color="auto"/>
+              <w:right w:val="single" w:sz="4" w:space="0" w:color="000000"/>
+            </w:tcBorders>
+            <w:shd w:val="clear" w:color="auto" w:fill="auto"/>
+            <w:tcMar>
+              <w:top w:w="0" w:type="dxa"/>
+              <w:left w:w="108" w:type="dxa"/>
+              <w:bottom w:w="0" w:type="dxa"/>
+              <w:right w:w="108" w:type="dxa"/>
+            </w:tcMar>
+            <w:vAlign w:val="center"/>
+          </w:tcPr>
+          <w:p>
+            <w:pPr>
+              <w:rPr>
+                <w:rFonts w:ascii="Roboto" w:hAnsi="Roboto"/>
+                <w:sz w:val="20"/>
+              </w:rPr>
+            </w:pPr>
+            <w:r>
+              <w:rPr>
+                <w:rFonts w:ascii="Roboto" w:hAnsi="Roboto"/>
+                <w:sz w:val="20"/>
+              </w:rPr>
+              <w:t>Date</w:t>
+            </w:r>
+          </w:p>
+        </w:tc>
+      </w:tr>
+      <w:tr>
+        <w:trPr>
+          <w:trHeight w:val="384"/>
+        </w:trPr>
+        <w:tc>
+          <w:tcPr>
+            <w:tcW w:w="2775" w:type="dxa"/>
+            <w:tcBorders>
+              <w:top w:val="single" w:sz="48" w:space="0" w:color="E7E6E6" w:themeColor="background2"/>
+              <w:left w:val="single" w:sz="4" w:space="0" w:color="000000"/>
+              <w:bottom w:val="single" w:sz="4" w:space="0" w:color="auto"/>
+            </w:tcBorders>
+            <w:shd w:val="clear" w:color="auto" w:fill="auto"/>
+            <w:tcMar>
+              <w:top w:w="0" w:type="dxa"/>
+              <w:left w:w="108" w:type="dxa"/>
+              <w:bottom w:w="0" w:type="dxa"/>
+              <w:right w:w="108" w:type="dxa"/>
+            </w:tcMar>
+            <w:vAlign w:val="center"/>
+          </w:tcPr>
+          <w:p>
+            <w:pPr>
+              <w:rPr>
+                <w:rFonts w:ascii="Roboto" w:hAnsi="Roboto"/>
+                <w:i/>
+                <w:sz w:val="20"/>
+                <w:szCs w:val="20"/>
+              </w:rPr>
+            </w:pPr>
+            <w:r>
+              <w:rPr>
+                <w:rFonts w:ascii="Roboto" w:hAnsi="Roboto"/>
+                <w:i/>
+                <w:sz w:val="20"/>
+                <w:szCs w:val="20"/>
+              </w:rPr>
               <w:t>Avez-vous observé ?</w:t>
             </w:r>
           </w:p>
@@ -2853,6 +3002,141 @@
                 <w:sz w:val="20"/>
                 <w:szCs w:val="20"/>
               </w:rPr>
+              <w:t>Ont-ils été vermifugés ?</w:t>
+            </w:r>
+          </w:p>
+        </w:tc>
+        <w:tc>
+          <w:tcPr>
+            <w:tcW w:w="1756" w:type="dxa"/>
+            <w:gridSpan w:val="2"/>
+            <w:tcBorders>
+              <w:top w:val="single" w:sz="48" w:space="0" w:color="E7E6E6" w:themeColor="background2"/>
+              <w:bottom w:val="single" w:sz="4" w:space="0" w:color="auto"/>
+            </w:tcBorders>
+            <w:shd w:val="clear" w:color="auto" w:fill="auto"/>
+            <w:tcMar>
+              <w:top w:w="0" w:type="dxa"/>
+              <w:left w:w="108" w:type="dxa"/>
+              <w:bottom w:w="0" w:type="dxa"/>
+              <w:right w:w="108" w:type="dxa"/>
+            </w:tcMar>
+            <w:vAlign w:val="center"/>
+          </w:tcPr>
+          <w:p>
+            <w:pPr>
+              <w:rPr>
+                <w:rFonts w:ascii="Roboto" w:hAnsi="Roboto"/>
+                <w:sz w:val="20"/>
+              </w:rPr>
+            </w:pPr>
+            <w:r>
+              <w:rPr>
+                <w:rFonts w:ascii="Roboto" w:hAnsi="Roboto"/>
+                <w:sz w:val="20"/>
+              </w:rPr>
+              <w:t>Nom du produit :</w:t>
+            </w:r>
+          </w:p>
+        </w:tc>
+        <w:tc>
+          <w:tcPr>
+            <w:tcW w:w="2694" w:type="dxa"/>
+            <w:gridSpan w:val="3"/>
+            <w:tcBorders>
+              <w:top w:val="single" w:sz="48" w:space="0" w:color="E7E6E6" w:themeColor="background2"/>
+              <w:bottom w:val="single" w:sz="4" w:space="0" w:color="auto"/>
+            </w:tcBorders>
+            <w:shd w:val="clear" w:color="auto" w:fill="auto"/>
+            <w:tcMar>
+              <w:top w:w="0" w:type="dxa"/>
+              <w:left w:w="108" w:type="dxa"/>
+              <w:bottom w:w="0" w:type="dxa"/>
+              <w:right w:w="108" w:type="dxa"/>
+            </w:tcMar>
+            <w:vAlign w:val="center"/>
+          </w:tcPr>
+          <w:p>
+            <w:pPr>
+              <w:rPr>
+                <w:rFonts w:ascii="Roboto" w:hAnsi="Roboto"/>
+                <w:sz w:val="20"/>
+              </w:rPr>
+            </w:pPr>
+          </w:p>
+        </w:tc>
+        <w:tc>
+          <w:tcPr>
+            <w:tcW w:w="2403" w:type="dxa"/>
+            <w:gridSpan w:val="2"/>
+            <w:tcBorders>
+              <w:top w:val="single" w:sz="48" w:space="0" w:color="E7E6E6" w:themeColor="background2"/>
+              <w:bottom w:val="single" w:sz="4" w:space="0" w:color="auto"/>
+              <w:right w:val="single" w:sz="4" w:space="0" w:color="000000"/>
+            </w:tcBorders>
+            <w:shd w:val="clear" w:color="auto" w:fill="auto"/>
+            <w:tcMar>
+              <w:top w:w="0" w:type="dxa"/>
+              <w:left w:w="108" w:type="dxa"/>
+              <w:bottom w:w="0" w:type="dxa"/>
+              <w:right w:w="108" w:type="dxa"/>
+            </w:tcMar>
+            <w:vAlign w:val="center"/>
+          </w:tcPr>
+          <w:p>
+            <w:pPr>
+              <w:rPr>
+                <w:rFonts w:ascii="Roboto" w:hAnsi="Roboto"/>
+                <w:sz w:val="20"/>
+              </w:rPr>
+            </w:pPr>
+            <w:r>
+              <w:rPr>
+                <w:rFonts w:ascii="Roboto" w:hAnsi="Roboto"/>
+                <w:sz w:val="20"/>
+              </w:rPr>
+              <w:t>Date</w:t>
+            </w:r>
+          </w:p>
+        </w:tc>
+      </w:tr>
+      <w:tr>
+        <w:trPr>
+          <w:trHeight w:val="384"/>
+        </w:trPr>
+        <w:tc>
+          <w:tcPr>
+            <w:tcW w:w="2775" w:type="dxa"/>
+            <w:tcBorders>
+              <w:top w:val="single" w:sz="48" w:space="0" w:color="E7E6E6" w:themeColor="background2"/>
+              <w:left w:val="single" w:sz="4" w:space="0" w:color="000000"/>
+              <w:bottom w:val="single" w:sz="4" w:space="0" w:color="auto"/>
+            </w:tcBorders>
+            <w:shd w:val="clear" w:color="auto" w:fill="auto"/>
+            <w:tcMar>
+              <w:top w:w="0" w:type="dxa"/>
+              <w:left w:w="108" w:type="dxa"/>
+              <w:bottom w:w="0" w:type="dxa"/>
+              <w:right w:w="108" w:type="dxa"/>
+            </w:tcMar>
+            <w:vAlign w:val="center"/>
+          </w:tcPr>
+          <w:p>
+            <w:pPr>
+              <w:rPr>
+                <w:rFonts w:ascii="Roboto" w:hAnsi="Roboto"/>
+                <w:i/>
+                <w:sz w:val="20"/>
+                <w:szCs w:val="20"/>
+              </w:rPr>
+            </w:pPr>
+            <w:r>
+              <w:rPr>
+                <w:rFonts w:ascii="Roboto" w:hAnsi="Roboto"/>
+                <w:i/>
+                <w:sz w:val="20"/>
+                <w:szCs w:val="20"/>
+              </w:rPr>
               <w:t>Avez-vous observé ?</w:t>
             </w:r>
           </w:p>
@@ -3479,6 +3763,141 @@
                 <w:sz w:val="20"/>
                 <w:szCs w:val="20"/>
               </w:rPr>
+              <w:t>Ont-ils été vermifugés ?</w:t>
+            </w:r>
+          </w:p>
+        </w:tc>
+        <w:tc>
+          <w:tcPr>
+            <w:tcW w:w="1756" w:type="dxa"/>
+            <w:gridSpan w:val="2"/>
+            <w:tcBorders>
+              <w:top w:val="single" w:sz="48" w:space="0" w:color="E7E6E6" w:themeColor="background2"/>
+              <w:bottom w:val="single" w:sz="4" w:space="0" w:color="auto"/>
+            </w:tcBorders>
+            <w:shd w:val="clear" w:color="auto" w:fill="auto"/>
+            <w:tcMar>
+              <w:top w:w="0" w:type="dxa"/>
+              <w:left w:w="108" w:type="dxa"/>
+              <w:bottom w:w="0" w:type="dxa"/>
+              <w:right w:w="108" w:type="dxa"/>
+            </w:tcMar>
+            <w:vAlign w:val="center"/>
+          </w:tcPr>
+          <w:p>
+            <w:pPr>
+              <w:rPr>
+                <w:rFonts w:ascii="Roboto" w:hAnsi="Roboto"/>
+                <w:sz w:val="20"/>
+              </w:rPr>
+            </w:pPr>
+            <w:r>
+              <w:rPr>
+                <w:rFonts w:ascii="Roboto" w:hAnsi="Roboto"/>
+                <w:sz w:val="20"/>
+              </w:rPr>
+              <w:t>Nom du produit :</w:t>
+            </w:r>
+          </w:p>
+        </w:tc>
+        <w:tc>
+          <w:tcPr>
+            <w:tcW w:w="2694" w:type="dxa"/>
+            <w:gridSpan w:val="3"/>
+            <w:tcBorders>
+              <w:top w:val="single" w:sz="48" w:space="0" w:color="E7E6E6" w:themeColor="background2"/>
+              <w:bottom w:val="single" w:sz="4" w:space="0" w:color="auto"/>
+            </w:tcBorders>
+            <w:shd w:val="clear" w:color="auto" w:fill="auto"/>
+            <w:tcMar>
+              <w:top w:w="0" w:type="dxa"/>
+              <w:left w:w="108" w:type="dxa"/>
+              <w:bottom w:w="0" w:type="dxa"/>
+              <w:right w:w="108" w:type="dxa"/>
+            </w:tcMar>
+            <w:vAlign w:val="center"/>
+          </w:tcPr>
+          <w:p>
+            <w:pPr>
+              <w:rPr>
+                <w:rFonts w:ascii="Roboto" w:hAnsi="Roboto"/>
+                <w:sz w:val="20"/>
+              </w:rPr>
+            </w:pPr>
+          </w:p>
+        </w:tc>
+        <w:tc>
+          <w:tcPr>
+            <w:tcW w:w="2403" w:type="dxa"/>
+            <w:gridSpan w:val="2"/>
+            <w:tcBorders>
+              <w:top w:val="single" w:sz="48" w:space="0" w:color="E7E6E6" w:themeColor="background2"/>
+              <w:bottom w:val="single" w:sz="4" w:space="0" w:color="auto"/>
+              <w:right w:val="single" w:sz="4" w:space="0" w:color="000000"/>
+            </w:tcBorders>
+            <w:shd w:val="clear" w:color="auto" w:fill="auto"/>
+            <w:tcMar>
+              <w:top w:w="0" w:type="dxa"/>
+              <w:left w:w="108" w:type="dxa"/>
+              <w:bottom w:w="0" w:type="dxa"/>
+              <w:right w:w="108" w:type="dxa"/>
+            </w:tcMar>
+            <w:vAlign w:val="center"/>
+          </w:tcPr>
+          <w:p>
+            <w:pPr>
+              <w:rPr>
+                <w:rFonts w:ascii="Roboto" w:hAnsi="Roboto"/>
+                <w:sz w:val="20"/>
+              </w:rPr>
+            </w:pPr>
+            <w:r>
+              <w:rPr>
+                <w:rFonts w:ascii="Roboto" w:hAnsi="Roboto"/>
+                <w:sz w:val="20"/>
+              </w:rPr>
+              <w:t>Date</w:t>
+            </w:r>
+          </w:p>
+        </w:tc>
+      </w:tr>
+      <w:tr>
+        <w:trPr>
+          <w:trHeight w:val="384"/>
+        </w:trPr>
+        <w:tc>
+          <w:tcPr>
+            <w:tcW w:w="2775" w:type="dxa"/>
+            <w:tcBorders>
+              <w:top w:val="single" w:sz="48" w:space="0" w:color="E7E6E6" w:themeColor="background2"/>
+              <w:left w:val="single" w:sz="4" w:space="0" w:color="000000"/>
+              <w:bottom w:val="single" w:sz="4" w:space="0" w:color="auto"/>
+            </w:tcBorders>
+            <w:shd w:val="clear" w:color="auto" w:fill="auto"/>
+            <w:tcMar>
+              <w:top w:w="0" w:type="dxa"/>
+              <w:left w:w="108" w:type="dxa"/>
+              <w:bottom w:w="0" w:type="dxa"/>
+              <w:right w:w="108" w:type="dxa"/>
+            </w:tcMar>
+            <w:vAlign w:val="center"/>
+          </w:tcPr>
+          <w:p>
+            <w:pPr>
+              <w:rPr>
+                <w:rFonts w:ascii="Roboto" w:hAnsi="Roboto"/>
+                <w:i/>
+                <w:sz w:val="20"/>
+                <w:szCs w:val="20"/>
+              </w:rPr>
+            </w:pPr>
+            <w:r>
+              <w:rPr>
+                <w:rFonts w:ascii="Roboto" w:hAnsi="Roboto"/>
+                <w:i/>
+                <w:sz w:val="20"/>
+                <w:szCs w:val="20"/>
+              </w:rPr>
               <w:t>Avez-vous observé ?</w:t>
             </w:r>
           </w:p>
@@ -3658,14 +4077,12 @@
         <w:suppressAutoHyphens w:val="0"/>
         <w:rPr>
           <w:rFonts w:ascii="Roboto" w:hAnsi="Roboto"/>
-          <w:sz w:val="28"/>
           <w:szCs w:val="32"/>
         </w:rPr>
       </w:pPr>
       <w:r>
         <w:rPr>
           <w:rFonts w:ascii="Roboto" w:hAnsi="Roboto"/>
-          <w:sz w:val="28"/>
           <w:szCs w:val="32"/>
         </w:rPr>
         <w:t>Informations complémentaires (mortalité, symptômes, …)</w:t>
@@ -3684,19 +4101,6 @@
     </w:p>
     <w:p>
       <w:pPr>
-        <w:pStyle w:val="Standard"/>
-        <w:spacing w:before="170"/>
-        <w:rPr>
-          <w:rFonts w:ascii="Roboto" w:hAnsi="Roboto"/>
-          <w:sz w:val="12"/>
-          <w:szCs w:val="12"/>
-        </w:rPr>
-      </w:pPr>
-      <w:bookmarkStart w:id="0" w:name="_GoBack"/>
-      <w:bookmarkEnd w:id="0"/>
-    </w:p>
-    <w:p>
-      <w:pPr>
         <w:rPr>
           <w:rFonts w:ascii="Roboto" w:hAnsi="Roboto"/>
           <w:vanish/>
@@ -3729,28 +4133,6 @@
           <w:iCs/>
           <w:sz w:val="18"/>
           <w:szCs w:val="18"/>
-        </w:rPr>
-      </w:pPr>
-    </w:p>
-    <w:p>
-      <w:pPr>
-        <w:pStyle w:val="Standard"/>
-        <w:spacing w:before="170"/>
-        <w:rPr>
-          <w:rFonts w:ascii="Roboto" w:hAnsi="Roboto"/>
-          <w:sz w:val="16"/>
-          <w:szCs w:val="16"/>
-        </w:rPr>
-      </w:pPr>
-    </w:p>
-    <w:p>
-      <w:pPr>
-        <w:pStyle w:val="Standard"/>
-        <w:spacing w:before="170"/>
-        <w:rPr>
-          <w:rFonts w:ascii="Roboto" w:hAnsi="Roboto"/>
-          <w:sz w:val="16"/>
-          <w:szCs w:val="16"/>
         </w:rPr>
       </w:pPr>
     </w:p>
@@ -3864,17 +4246,6 @@
         </w:tc>
       </w:tr>
     </w:tbl>
-    <w:p>
-      <w:pPr>
-        <w:pStyle w:val="Standard"/>
-        <w:spacing w:before="170"/>
-        <w:rPr>
-          <w:rFonts w:ascii="Roboto" w:hAnsi="Roboto"/>
-          <w:sz w:val="16"/>
-          <w:szCs w:val="16"/>
-        </w:rPr>
-      </w:pPr>
-    </w:p>
     <w:p>
       <w:pPr>
         <w:pStyle w:val="Standard"/>
@@ -4101,7 +4472,7 @@
     <w:r>
       <w:rPr>
         <w:noProof/>
-        <w:lang w:val="de-DE" w:eastAsia="de-DE" w:bidi="ar-SA"/>
+        <w:lang w:val="en-GB" w:eastAsia="en-GB" w:bidi="ar-SA"/>
       </w:rPr>
       <w:drawing>
         <wp:anchor distT="0" distB="0" distL="114300" distR="114300" simplePos="0" relativeHeight="251661312" behindDoc="0" locked="0" layoutInCell="1" allowOverlap="1">
@@ -4162,7 +4533,7 @@
     <w:r>
       <w:rPr>
         <w:noProof/>
-        <w:lang w:val="de-DE" w:eastAsia="de-DE" w:bidi="ar-SA"/>
+        <w:lang w:val="en-GB" w:eastAsia="en-GB" w:bidi="ar-SA"/>
       </w:rPr>
       <w:drawing>
         <wp:anchor distT="0" distB="0" distL="114300" distR="114300" simplePos="0" relativeHeight="251658240" behindDoc="0" locked="0" layoutInCell="1" allowOverlap="1">
